--- a/포트폴리오/임해인/Programming 활용이력_임해인.docx
+++ b/포트폴리오/임해인/Programming 활용이력_임해인.docx
@@ -644,7 +644,7 @@
       <w:pPr>
         <w:ind w:leftChars="100" w:left="200"/>
         <w:rPr>
-          <w:rFonts w:eastAsiaTheme="minorHAnsi" w:cs="굴림" w:hint="eastAsia"/>
+          <w:rFonts w:eastAsiaTheme="minorHAnsi" w:cs="굴림"/>
           <w:spacing w:val="-6"/>
           <w:kern w:val="0"/>
           <w:szCs w:val="20"/>
@@ -1052,7 +1052,7 @@
               <w:ind w:leftChars="0"/>
               <w:jc w:val="left"/>
               <w:rPr>
-                <w:rFonts w:ascii="맑은 고딕" w:eastAsia="맑은 고딕" w:hAnsi="맑은 고딕" w:cs="Times New Roman" w:hint="eastAsia"/>
+                <w:rFonts w:ascii="맑은 고딕" w:eastAsia="맑은 고딕" w:hAnsi="맑은 고딕" w:cs="Times New Roman"/>
                 <w:color w:val="000000" w:themeColor="text1"/>
                 <w:sz w:val="18"/>
                 <w:szCs w:val="18"/>
@@ -1345,6 +1345,15 @@
             </w:r>
             <w:r>
               <w:rPr>
+                <w:rFonts w:ascii="맑은 고딕" w:eastAsia="맑은 고딕" w:hAnsi="맑은 고딕" w:cs="Times New Roman"/>
+                <w:color w:val="000000" w:themeColor="text1"/>
+                <w:sz w:val="18"/>
+                <w:szCs w:val="18"/>
+              </w:rPr>
+              <w:t xml:space="preserve">DirectX12 </w:t>
+            </w:r>
+            <w:r>
+              <w:rPr>
                 <w:rFonts w:ascii="맑은 고딕" w:eastAsia="맑은 고딕" w:hAnsi="맑은 고딕" w:cs="Times New Roman" w:hint="eastAsia"/>
                 <w:color w:val="000000" w:themeColor="text1"/>
                 <w:sz w:val="18"/>
@@ -1572,7 +1581,7 @@
               <w:ind w:leftChars="0" w:left="360"/>
               <w:jc w:val="left"/>
               <w:rPr>
-                <w:rFonts w:ascii="맑은 고딕" w:eastAsia="맑은 고딕" w:hAnsi="맑은 고딕" w:cs="Times New Roman" w:hint="eastAsia"/>
+                <w:rFonts w:ascii="맑은 고딕" w:eastAsia="맑은 고딕" w:hAnsi="맑은 고딕" w:cs="Times New Roman"/>
                 <w:color w:val="000000" w:themeColor="text1"/>
                 <w:sz w:val="18"/>
                 <w:szCs w:val="18"/>
@@ -1682,7 +1691,7 @@
               <w:ind w:leftChars="0" w:left="360"/>
               <w:jc w:val="left"/>
               <w:rPr>
-                <w:rFonts w:ascii="맑은 고딕" w:eastAsia="맑은 고딕" w:hAnsi="맑은 고딕" w:cs="Times New Roman" w:hint="eastAsia"/>
+                <w:rFonts w:ascii="맑은 고딕" w:eastAsia="맑은 고딕" w:hAnsi="맑은 고딕" w:cs="Times New Roman"/>
                 <w:color w:val="000000" w:themeColor="text1"/>
                 <w:sz w:val="18"/>
                 <w:szCs w:val="18"/>
@@ -1985,7 +1994,7 @@
               <w:ind w:leftChars="0" w:left="360"/>
               <w:jc w:val="left"/>
               <w:rPr>
-                <w:rFonts w:ascii="맑은 고딕" w:eastAsia="맑은 고딕" w:hAnsi="맑은 고딕" w:cs="Times New Roman" w:hint="eastAsia"/>
+                <w:rFonts w:ascii="맑은 고딕" w:eastAsia="맑은 고딕" w:hAnsi="맑은 고딕" w:cs="Times New Roman"/>
                 <w:color w:val="000000" w:themeColor="text1"/>
                 <w:sz w:val="18"/>
                 <w:szCs w:val="18"/>
